--- a/file_download/notis/1.notis_tuntutan_pembayaran_sewaan_-_BORANG_A.docx
+++ b/file_download/notis/1.notis_tuntutan_pembayaran_sewaan_-_BORANG_A.docx
@@ -95,7 +95,7 @@
         <w:rPr>
           <w:rFonts w:ascii="Arial" w:hAnsi="Arial" w:cs="Arial"/>
           <w:color w:val="000000"/>
-          <w:sz w:val="22"/>
+          <w:sz w:val="18"/>
           <w:szCs w:val="22"/>
           <w:lang w:val="ms-MY"/>
         </w:rPr>
@@ -117,59 +117,48 @@
           <w:sz w:val="22"/>
           <w:szCs w:val="22"/>
         </w:rPr>
-        <w:t>dlm.MPKj.JPPH</w:t>
-      </w:r>
-      <w:proofErr w:type="spellEnd"/>
-      <w:r>
-        <w:rPr>
-          <w:rFonts w:ascii="Arial" w:hAnsi="Arial" w:cs="Arial"/>
-          <w:color w:val="000000"/>
-          <w:sz w:val="22"/>
-          <w:szCs w:val="22"/>
-        </w:rPr>
-        <w:t>/</w:t>
-      </w:r>
-      <w:r>
-        <w:rPr>
-          <w:rFonts w:ascii="Arial" w:hAnsi="Arial" w:cs="Arial"/>
-          <w:color w:val="000000"/>
-          <w:sz w:val="22"/>
-          <w:szCs w:val="22"/>
-        </w:rPr>
-        <w:t>AM/</w:t>
-      </w:r>
-      <w:r>
-        <w:rPr>
-          <w:rFonts w:ascii="Arial" w:hAnsi="Arial" w:cs="Arial"/>
-          <w:color w:val="000000"/>
-          <w:sz w:val="22"/>
-          <w:szCs w:val="22"/>
-        </w:rPr>
-        <w:t>___________</w:t>
-      </w:r>
-      <w:r>
-        <w:rPr>
-          <w:rFonts w:ascii="Arial" w:hAnsi="Arial" w:cs="Arial"/>
-          <w:color w:val="000000"/>
-          <w:sz w:val="22"/>
-          <w:szCs w:val="22"/>
-          <w:lang w:val="ms-MY"/>
-        </w:rPr>
-        <w:t xml:space="preserve"> </w:t>
-      </w:r>
-    </w:p>
-    <w:p>
-      <w:pPr>
-        <w:ind w:left="4320" w:right="-666"/>
-        <w:jc w:val="right"/>
-        <w:rPr>
-          <w:rFonts w:ascii="Arial" w:hAnsi="Arial" w:cs="Arial"/>
-          <w:color w:val="000000"/>
-          <w:sz w:val="18"/>
-          <w:szCs w:val="22"/>
-          <w:lang w:val="ms-MY"/>
-        </w:rPr>
-      </w:pPr>
+        <w:t>dlm</w:t>
+      </w:r>
+      <w:proofErr w:type="spellEnd"/>
+      <w:proofErr w:type="gramStart"/>
+      <w:r>
+        <w:rPr>
+          <w:rFonts w:ascii="Arial" w:hAnsi="Arial" w:cs="Arial"/>
+          <w:color w:val="000000"/>
+          <w:sz w:val="22"/>
+          <w:szCs w:val="22"/>
+        </w:rPr>
+        <w:t>.</w:t>
+      </w:r>
+      <w:bookmarkStart w:id="0" w:name="_GoBack"/>
+      <w:bookmarkEnd w:id="0"/>
+      <w:r>
+        <w:t>$</w:t>
+      </w:r>
+      <w:proofErr w:type="gramEnd"/>
+      <w:r>
+        <w:t>{</w:t>
+      </w:r>
+      <w:proofErr w:type="spellStart"/>
+      <w:r>
+        <w:rPr>
+          <w:rFonts w:ascii="Arial" w:hAnsi="Arial" w:cs="Arial"/>
+          <w:color w:val="000000"/>
+          <w:sz w:val="22"/>
+          <w:szCs w:val="22"/>
+        </w:rPr>
+        <w:t>file_number_juu</w:t>
+      </w:r>
+      <w:proofErr w:type="spellEnd"/>
+      <w:r>
+        <w:rPr>
+          <w:rFonts w:ascii="Arial" w:hAnsi="Arial" w:cs="Arial"/>
+          <w:color w:val="000000"/>
+          <w:sz w:val="22"/>
+          <w:szCs w:val="22"/>
+        </w:rPr>
+        <w:t>}</w:t>
+      </w:r>
     </w:p>
     <w:p>
       <w:pPr>
@@ -265,8 +254,6 @@
               </w:rPr>
               <w:t>${address}</w:t>
             </w:r>
-            <w:bookmarkStart w:id="0" w:name="_GoBack"/>
-            <w:bookmarkEnd w:id="0"/>
           </w:p>
         </w:tc>
       </w:tr>
@@ -6325,7 +6312,7 @@
 </file>
 
 <file path=customXml/itemProps1.xml><?xml version="1.0" encoding="utf-8"?>
-<ds:datastoreItem xmlns:ds="http://schemas.openxmlformats.org/officeDocument/2006/customXml" ds:itemID="{3B9203D7-7FEE-41C1-9EED-0E9F6BA8AE06}">
+<ds:datastoreItem xmlns:ds="http://schemas.openxmlformats.org/officeDocument/2006/customXml" ds:itemID="{0C15553A-E3F4-4943-85AA-FD4B04A4A5C4}">
   <ds:schemaRefs>
     <ds:schemaRef ds:uri="http://schemas.openxmlformats.org/officeDocument/2006/bibliography"/>
   </ds:schemaRefs>

--- a/file_download/notis/1.notis_tuntutan_pembayaran_sewaan_-_BORANG_A.docx
+++ b/file_download/notis/1.notis_tuntutan_pembayaran_sewaan_-_BORANG_A.docx
@@ -1,6 +1,6 @@
 
 <file path=word/document.xml><?xml version="1.0" encoding="utf-8"?>
-<w:document xmlns:wpc="http://schemas.microsoft.com/office/word/2010/wordprocessingCanvas" xmlns:mc="http://schemas.openxmlformats.org/markup-compatibility/2006" xmlns:o="urn:schemas-microsoft-com:office:office" xmlns:r="http://schemas.openxmlformats.org/officeDocument/2006/relationships" xmlns:m="http://schemas.openxmlformats.org/officeDocument/2006/math" xmlns:v="urn:schemas-microsoft-com:vml" xmlns:wp14="http://schemas.microsoft.com/office/word/2010/wordprocessingDrawing" xmlns:wp="http://schemas.openxmlformats.org/drawingml/2006/wordprocessingDrawing" xmlns:w10="urn:schemas-microsoft-com:office:word" xmlns:w="http://schemas.openxmlformats.org/wordprocessingml/2006/main" xmlns:w14="http://schemas.microsoft.com/office/word/2010/wordml" xmlns:w15="http://schemas.microsoft.com/office/word/2012/wordml" xmlns:wpg="http://schemas.microsoft.com/office/word/2010/wordprocessingGroup" xmlns:wpi="http://schemas.microsoft.com/office/word/2010/wordprocessingInk" xmlns:wne="http://schemas.microsoft.com/office/word/2006/wordml" xmlns:wps="http://schemas.microsoft.com/office/word/2010/wordprocessingShape" mc:Ignorable="w14 w15 wp14">
+<w:document xmlns:wpc="http://schemas.microsoft.com/office/word/2010/wordprocessingCanvas" xmlns:cx="http://schemas.microsoft.com/office/drawing/2014/chartex" xmlns:cx1="http://schemas.microsoft.com/office/drawing/2015/9/8/chartex" xmlns:cx2="http://schemas.microsoft.com/office/drawing/2015/10/21/chartex" xmlns:cx3="http://schemas.microsoft.com/office/drawing/2016/5/9/chartex" xmlns:cx4="http://schemas.microsoft.com/office/drawing/2016/5/10/chartex" xmlns:cx5="http://schemas.microsoft.com/office/drawing/2016/5/11/chartex" xmlns:cx6="http://schemas.microsoft.com/office/drawing/2016/5/12/chartex" xmlns:cx7="http://schemas.microsoft.com/office/drawing/2016/5/13/chartex" xmlns:cx8="http://schemas.microsoft.com/office/drawing/2016/5/14/chartex" xmlns:mc="http://schemas.openxmlformats.org/markup-compatibility/2006" xmlns:aink="http://schemas.microsoft.com/office/drawing/2016/ink" xmlns:am3d="http://schemas.microsoft.com/office/drawing/2017/model3d" xmlns:o="urn:schemas-microsoft-com:office:office" xmlns:r="http://schemas.openxmlformats.org/officeDocument/2006/relationships" xmlns:m="http://schemas.openxmlformats.org/officeDocument/2006/math" xmlns:v="urn:schemas-microsoft-com:vml" xmlns:wp14="http://schemas.microsoft.com/office/word/2010/wordprocessingDrawing" xmlns:wp="http://schemas.openxmlformats.org/drawingml/2006/wordprocessingDrawing" xmlns:w10="urn:schemas-microsoft-com:office:word" xmlns:w="http://schemas.openxmlformats.org/wordprocessingml/2006/main" xmlns:w14="http://schemas.microsoft.com/office/word/2010/wordml" xmlns:w15="http://schemas.microsoft.com/office/word/2012/wordml" xmlns:w16cex="http://schemas.microsoft.com/office/word/2018/wordml/cex" xmlns:w16cid="http://schemas.microsoft.com/office/word/2016/wordml/cid" xmlns:w16="http://schemas.microsoft.com/office/word/2018/wordml" xmlns:w16se="http://schemas.microsoft.com/office/word/2015/wordml/symex" xmlns:wpg="http://schemas.microsoft.com/office/word/2010/wordprocessingGroup" xmlns:wpi="http://schemas.microsoft.com/office/word/2010/wordprocessingInk" xmlns:wne="http://schemas.microsoft.com/office/word/2006/wordml" xmlns:wps="http://schemas.microsoft.com/office/word/2010/wordprocessingShape" mc:Ignorable="w14 w15 w16se w16cid w16 w16cex wp14">
   <w:body>
     <w:p>
       <w:pPr>
@@ -95,7 +95,7 @@
         <w:rPr>
           <w:rFonts w:ascii="Arial" w:hAnsi="Arial" w:cs="Arial"/>
           <w:color w:val="000000"/>
-          <w:sz w:val="18"/>
+          <w:sz w:val="22"/>
           <w:szCs w:val="22"/>
           <w:lang w:val="ms-MY"/>
         </w:rPr>
@@ -120,7 +120,6 @@
         <w:t>dlm</w:t>
       </w:r>
       <w:proofErr w:type="spellEnd"/>
-      <w:proofErr w:type="gramStart"/>
       <w:r>
         <w:rPr>
           <w:rFonts w:ascii="Arial" w:hAnsi="Arial" w:cs="Arial"/>
@@ -130,14 +129,13 @@
         </w:rPr>
         <w:t>.</w:t>
       </w:r>
-      <w:bookmarkStart w:id="0" w:name="_GoBack"/>
-      <w:bookmarkEnd w:id="0"/>
-      <w:r>
-        <w:t>$</w:t>
-      </w:r>
-      <w:proofErr w:type="gramEnd"/>
-      <w:r>
-        <w:t>{</w:t>
+      <w:r>
+        <w:rPr>
+          <w:rFonts w:ascii="Arial" w:hAnsi="Arial" w:cs="Arial"/>
+          <w:sz w:val="22"/>
+          <w:szCs w:val="22"/>
+        </w:rPr>
+        <w:t>${</w:t>
       </w:r>
       <w:proofErr w:type="spellStart"/>
       <w:r>
@@ -879,47 +877,16 @@
           <w:sz w:val="22"/>
           <w:szCs w:val="20"/>
         </w:rPr>
-        <w:t xml:space="preserve"> </w:t>
-      </w:r>
-      <w:proofErr w:type="spellStart"/>
-      <w:r>
-        <w:rPr>
-          <w:rFonts w:ascii="Arial" w:hAnsi="Arial" w:cs="Arial"/>
-          <w:color w:val="000000"/>
-          <w:sz w:val="22"/>
-          <w:szCs w:val="20"/>
-        </w:rPr>
-        <w:t>Hasil</w:t>
-      </w:r>
-      <w:proofErr w:type="spellEnd"/>
-      <w:r>
-        <w:rPr>
-          <w:rFonts w:ascii="Arial" w:hAnsi="Arial" w:cs="Arial"/>
-          <w:color w:val="000000"/>
-          <w:sz w:val="22"/>
-          <w:szCs w:val="20"/>
-        </w:rPr>
-        <w:t xml:space="preserve">, </w:t>
-      </w:r>
-      <w:proofErr w:type="spellStart"/>
-      <w:r>
-        <w:rPr>
-          <w:rFonts w:ascii="Arial" w:hAnsi="Arial" w:cs="Arial"/>
-          <w:color w:val="000000"/>
-          <w:sz w:val="22"/>
-          <w:szCs w:val="20"/>
-        </w:rPr>
-        <w:t>Majlis</w:t>
-      </w:r>
-      <w:proofErr w:type="spellEnd"/>
-      <w:r>
-        <w:rPr>
-          <w:rFonts w:ascii="Arial" w:hAnsi="Arial" w:cs="Arial"/>
-          <w:color w:val="000000"/>
-          <w:sz w:val="22"/>
-          <w:szCs w:val="20"/>
-        </w:rPr>
-        <w:t xml:space="preserve"> </w:t>
+        <w:t xml:space="preserve"> Hasil, </w:t>
+      </w:r>
+      <w:r>
+        <w:rPr>
+          <w:rFonts w:ascii="Arial" w:hAnsi="Arial" w:cs="Arial"/>
+          <w:color w:val="000000"/>
+          <w:sz w:val="22"/>
+          <w:szCs w:val="20"/>
+        </w:rPr>
+        <w:t xml:space="preserve">Majlis </w:t>
       </w:r>
       <w:proofErr w:type="spellStart"/>
       <w:r>
@@ -1095,19 +1062,8 @@
           <w:sz w:val="22"/>
           <w:szCs w:val="20"/>
         </w:rPr>
-        <w:t xml:space="preserve">/ </w:t>
-      </w:r>
-      <w:proofErr w:type="spellStart"/>
-      <w:r>
-        <w:rPr>
-          <w:rFonts w:ascii="Arial" w:hAnsi="Arial" w:cs="Arial"/>
-          <w:color w:val="000000"/>
-          <w:sz w:val="22"/>
-          <w:szCs w:val="20"/>
-        </w:rPr>
-        <w:t>Puan</w:t>
-      </w:r>
-      <w:proofErr w:type="spellEnd"/>
+        <w:t>/ Puan</w:t>
+      </w:r>
       <w:r>
         <w:rPr>
           <w:rFonts w:ascii="Arial" w:hAnsi="Arial" w:cs="Arial"/>
@@ -1605,26 +1561,7 @@
           <w:szCs w:val="20"/>
         </w:rPr>
         <w:tab/>
-      </w:r>
-      <w:proofErr w:type="spellStart"/>
-      <w:r>
-        <w:rPr>
-          <w:rFonts w:ascii="Arial" w:hAnsi="Arial" w:cs="Arial"/>
-          <w:color w:val="000000"/>
-          <w:sz w:val="22"/>
-          <w:szCs w:val="20"/>
-        </w:rPr>
-        <w:t>Oleh</w:t>
-      </w:r>
-      <w:proofErr w:type="spellEnd"/>
-      <w:r>
-        <w:rPr>
-          <w:rFonts w:ascii="Arial" w:hAnsi="Arial" w:cs="Arial"/>
-          <w:color w:val="000000"/>
-          <w:sz w:val="22"/>
-          <w:szCs w:val="20"/>
-        </w:rPr>
-        <w:t xml:space="preserve"> yang </w:t>
+        <w:t xml:space="preserve">Oleh yang </w:t>
       </w:r>
       <w:proofErr w:type="spellStart"/>
       <w:r>
@@ -1682,19 +1619,8 @@
           <w:sz w:val="22"/>
           <w:szCs w:val="20"/>
         </w:rPr>
-        <w:t xml:space="preserve">/ </w:t>
-      </w:r>
-      <w:proofErr w:type="spellStart"/>
-      <w:r>
-        <w:rPr>
-          <w:rFonts w:ascii="Arial" w:hAnsi="Arial" w:cs="Arial"/>
-          <w:color w:val="000000"/>
-          <w:sz w:val="22"/>
-          <w:szCs w:val="20"/>
-        </w:rPr>
-        <w:t>Puan</w:t>
-      </w:r>
-      <w:proofErr w:type="spellEnd"/>
+        <w:t>/ Puan</w:t>
+      </w:r>
       <w:r>
         <w:rPr>
           <w:rFonts w:ascii="Arial" w:hAnsi="Arial" w:cs="Arial"/>
@@ -1842,27 +1768,7 @@
           <w:sz w:val="22"/>
           <w:szCs w:val="20"/>
         </w:rPr>
-        <w:t xml:space="preserve"> </w:t>
-      </w:r>
-      <w:proofErr w:type="spellStart"/>
-      <w:r>
-        <w:rPr>
-          <w:rFonts w:ascii="Arial" w:hAnsi="Arial" w:cs="Arial"/>
-          <w:color w:val="000000"/>
-          <w:sz w:val="22"/>
-          <w:szCs w:val="20"/>
-        </w:rPr>
-        <w:t>dan</w:t>
-      </w:r>
-      <w:proofErr w:type="spellEnd"/>
-      <w:r>
-        <w:rPr>
-          <w:rFonts w:ascii="Arial" w:hAnsi="Arial" w:cs="Arial"/>
-          <w:color w:val="000000"/>
-          <w:sz w:val="22"/>
-          <w:szCs w:val="20"/>
-        </w:rPr>
-        <w:t xml:space="preserve"> </w:t>
+        <w:t xml:space="preserve"> dan </w:t>
       </w:r>
       <w:proofErr w:type="spellStart"/>
       <w:r>
@@ -1960,27 +1866,7 @@
           <w:sz w:val="22"/>
           <w:szCs w:val="20"/>
         </w:rPr>
-        <w:t xml:space="preserve"> </w:t>
-      </w:r>
-      <w:proofErr w:type="spellStart"/>
-      <w:r>
-        <w:rPr>
-          <w:rFonts w:ascii="Arial" w:hAnsi="Arial" w:cs="Arial"/>
-          <w:color w:val="000000"/>
-          <w:sz w:val="22"/>
-          <w:szCs w:val="20"/>
-        </w:rPr>
-        <w:t>dalam</w:t>
-      </w:r>
-      <w:proofErr w:type="spellEnd"/>
-      <w:r>
-        <w:rPr>
-          <w:rFonts w:ascii="Arial" w:hAnsi="Arial" w:cs="Arial"/>
-          <w:color w:val="000000"/>
-          <w:sz w:val="22"/>
-          <w:szCs w:val="20"/>
-        </w:rPr>
-        <w:t xml:space="preserve"> </w:t>
+        <w:t xml:space="preserve"> dalam </w:t>
       </w:r>
       <w:proofErr w:type="spellStart"/>
       <w:r>
@@ -2189,19 +2075,8 @@
           <w:sz w:val="22"/>
           <w:szCs w:val="20"/>
         </w:rPr>
-        <w:t xml:space="preserve">/ </w:t>
-      </w:r>
-      <w:proofErr w:type="spellStart"/>
-      <w:r>
-        <w:rPr>
-          <w:rFonts w:ascii="Arial" w:hAnsi="Arial" w:cs="Arial"/>
-          <w:color w:val="000000"/>
-          <w:sz w:val="22"/>
-          <w:szCs w:val="20"/>
-        </w:rPr>
-        <w:t>Puan</w:t>
-      </w:r>
-      <w:proofErr w:type="spellEnd"/>
+        <w:t>/ Puan</w:t>
+      </w:r>
       <w:r>
         <w:rPr>
           <w:rFonts w:ascii="Arial" w:hAnsi="Arial" w:cs="Arial"/>
@@ -2352,7 +2227,6 @@
         <w:t xml:space="preserve"> </w:t>
       </w:r>
       <w:proofErr w:type="spellStart"/>
-      <w:proofErr w:type="gramStart"/>
       <w:r>
         <w:rPr>
           <w:rFonts w:ascii="Arial" w:hAnsi="Arial" w:cs="Arial"/>
@@ -2363,7 +2237,6 @@
         <w:t>akan</w:t>
       </w:r>
       <w:proofErr w:type="spellEnd"/>
-      <w:proofErr w:type="gramEnd"/>
       <w:r>
         <w:rPr>
           <w:rFonts w:ascii="Arial" w:hAnsi="Arial" w:cs="Arial"/>
@@ -2482,25 +2355,14 @@
         </w:rPr>
         <w:t xml:space="preserve">Tuan </w:t>
       </w:r>
-      <w:proofErr w:type="spellStart"/>
-      <w:r>
-        <w:rPr>
-          <w:rFonts w:ascii="Arial" w:hAnsi="Arial" w:cs="Arial"/>
-          <w:color w:val="000000"/>
-          <w:sz w:val="22"/>
-          <w:szCs w:val="20"/>
-        </w:rPr>
-        <w:t>dan</w:t>
-      </w:r>
-      <w:proofErr w:type="spellEnd"/>
-      <w:r>
-        <w:rPr>
-          <w:rFonts w:ascii="Arial" w:hAnsi="Arial" w:cs="Arial"/>
-          <w:color w:val="000000"/>
-          <w:sz w:val="22"/>
-          <w:szCs w:val="20"/>
-        </w:rPr>
-        <w:t xml:space="preserve"> </w:t>
+      <w:r>
+        <w:rPr>
+          <w:rFonts w:ascii="Arial" w:hAnsi="Arial" w:cs="Arial"/>
+          <w:color w:val="000000"/>
+          <w:sz w:val="22"/>
+          <w:szCs w:val="20"/>
+        </w:rPr>
+        <w:t xml:space="preserve">dan </w:t>
       </w:r>
       <w:proofErr w:type="spellStart"/>
       <w:r>
@@ -2578,19 +2440,8 @@
           <w:sz w:val="22"/>
           <w:szCs w:val="20"/>
         </w:rPr>
-        <w:t xml:space="preserve">/ </w:t>
-      </w:r>
-      <w:proofErr w:type="spellStart"/>
-      <w:r>
-        <w:rPr>
-          <w:rFonts w:ascii="Arial" w:hAnsi="Arial" w:cs="Arial"/>
-          <w:color w:val="000000"/>
-          <w:sz w:val="22"/>
-          <w:szCs w:val="20"/>
-        </w:rPr>
-        <w:t>Puan</w:t>
-      </w:r>
-      <w:proofErr w:type="spellEnd"/>
+        <w:t>/ Puan</w:t>
+      </w:r>
       <w:r>
         <w:rPr>
           <w:rFonts w:ascii="Arial" w:hAnsi="Arial" w:cs="Arial"/>
@@ -2791,7 +2642,6 @@
         </w:rPr>
         <w:t xml:space="preserve"> </w:t>
       </w:r>
-      <w:proofErr w:type="spellStart"/>
       <w:r>
         <w:rPr>
           <w:rFonts w:ascii="Arial" w:hAnsi="Arial" w:cs="Arial"/>
@@ -2801,7 +2651,6 @@
         </w:rPr>
         <w:t>dan</w:t>
       </w:r>
-      <w:proofErr w:type="spellEnd"/>
       <w:r>
         <w:rPr>
           <w:rFonts w:ascii="Arial" w:hAnsi="Arial" w:cs="Arial"/>
@@ -2833,7 +2682,6 @@
         <w:t xml:space="preserve"> </w:t>
       </w:r>
       <w:proofErr w:type="spellStart"/>
-      <w:proofErr w:type="gramStart"/>
       <w:r>
         <w:rPr>
           <w:rFonts w:ascii="Arial" w:hAnsi="Arial" w:cs="Arial"/>
@@ -2844,7 +2692,6 @@
         <w:t>akan</w:t>
       </w:r>
       <w:proofErr w:type="spellEnd"/>
-      <w:proofErr w:type="gramEnd"/>
       <w:r>
         <w:rPr>
           <w:rFonts w:ascii="Arial" w:hAnsi="Arial" w:cs="Arial"/>
@@ -2970,19 +2817,8 @@
           <w:sz w:val="22"/>
           <w:szCs w:val="20"/>
         </w:rPr>
-        <w:t xml:space="preserve">/ </w:t>
-      </w:r>
-      <w:proofErr w:type="spellStart"/>
-      <w:r>
-        <w:rPr>
-          <w:rFonts w:ascii="Arial" w:hAnsi="Arial" w:cs="Arial"/>
-          <w:color w:val="000000"/>
-          <w:sz w:val="22"/>
-          <w:szCs w:val="20"/>
-        </w:rPr>
-        <w:t>Puan</w:t>
-      </w:r>
-      <w:proofErr w:type="spellEnd"/>
+        <w:t>/ Puan</w:t>
+      </w:r>
       <w:r>
         <w:rPr>
           <w:rFonts w:ascii="Arial" w:hAnsi="Arial" w:cs="Arial"/>
@@ -3059,27 +2895,7 @@
           <w:sz w:val="22"/>
           <w:szCs w:val="20"/>
         </w:rPr>
-        <w:t xml:space="preserve"> </w:t>
-      </w:r>
-      <w:proofErr w:type="spellStart"/>
-      <w:r>
-        <w:rPr>
-          <w:rFonts w:ascii="Arial" w:hAnsi="Arial" w:cs="Arial"/>
-          <w:color w:val="000000"/>
-          <w:sz w:val="22"/>
-          <w:szCs w:val="20"/>
-        </w:rPr>
-        <w:t>dan</w:t>
-      </w:r>
-      <w:proofErr w:type="spellEnd"/>
-      <w:r>
-        <w:rPr>
-          <w:rFonts w:ascii="Arial" w:hAnsi="Arial" w:cs="Arial"/>
-          <w:color w:val="000000"/>
-          <w:sz w:val="22"/>
-          <w:szCs w:val="20"/>
-        </w:rPr>
-        <w:t xml:space="preserve"> </w:t>
+        <w:t xml:space="preserve"> dan </w:t>
       </w:r>
       <w:proofErr w:type="spellStart"/>
       <w:r>
@@ -3139,27 +2955,7 @@
           <w:sz w:val="22"/>
           <w:szCs w:val="20"/>
         </w:rPr>
-        <w:t xml:space="preserve"> </w:t>
-      </w:r>
-      <w:proofErr w:type="spellStart"/>
-      <w:r>
-        <w:rPr>
-          <w:rFonts w:ascii="Arial" w:hAnsi="Arial" w:cs="Arial"/>
-          <w:color w:val="000000"/>
-          <w:sz w:val="22"/>
-          <w:szCs w:val="20"/>
-        </w:rPr>
-        <w:t>Majlis</w:t>
-      </w:r>
-      <w:proofErr w:type="spellEnd"/>
-      <w:r>
-        <w:rPr>
-          <w:rFonts w:ascii="Arial" w:hAnsi="Arial" w:cs="Arial"/>
-          <w:color w:val="000000"/>
-          <w:sz w:val="22"/>
-          <w:szCs w:val="20"/>
-        </w:rPr>
-        <w:t xml:space="preserve"> </w:t>
+        <w:t xml:space="preserve"> Majlis </w:t>
       </w:r>
       <w:proofErr w:type="spellStart"/>
       <w:r>
@@ -3319,27 +3115,7 @@
           <w:sz w:val="22"/>
           <w:szCs w:val="20"/>
         </w:rPr>
-        <w:t xml:space="preserve"> </w:t>
-      </w:r>
-      <w:proofErr w:type="spellStart"/>
-      <w:r>
-        <w:rPr>
-          <w:rFonts w:ascii="Arial" w:hAnsi="Arial" w:cs="Arial"/>
-          <w:color w:val="000000"/>
-          <w:sz w:val="22"/>
-          <w:szCs w:val="20"/>
-        </w:rPr>
-        <w:t>dan</w:t>
-      </w:r>
-      <w:proofErr w:type="spellEnd"/>
-      <w:r>
-        <w:rPr>
-          <w:rFonts w:ascii="Arial" w:hAnsi="Arial" w:cs="Arial"/>
-          <w:color w:val="000000"/>
-          <w:sz w:val="22"/>
-          <w:szCs w:val="20"/>
-        </w:rPr>
-        <w:t xml:space="preserve"> </w:t>
+        <w:t xml:space="preserve"> dan </w:t>
       </w:r>
       <w:proofErr w:type="spellStart"/>
       <w:r>
@@ -3551,7 +3327,6 @@
         <w:t xml:space="preserve"> juga </w:t>
       </w:r>
       <w:proofErr w:type="spellStart"/>
-      <w:proofErr w:type="gramStart"/>
       <w:r>
         <w:rPr>
           <w:rFonts w:ascii="Arial" w:hAnsi="Arial" w:cs="Arial"/>
@@ -3562,7 +3337,6 @@
         <w:t>akan</w:t>
       </w:r>
       <w:proofErr w:type="spellEnd"/>
-      <w:proofErr w:type="gramEnd"/>
       <w:r>
         <w:rPr>
           <w:rFonts w:ascii="Arial" w:hAnsi="Arial" w:cs="Arial"/>
@@ -4596,27 +4370,7 @@
           <w:sz w:val="20"/>
           <w:szCs w:val="20"/>
         </w:rPr>
-        <w:t xml:space="preserve"> </w:t>
-      </w:r>
-      <w:proofErr w:type="spellStart"/>
-      <w:r>
-        <w:rPr>
-          <w:rFonts w:ascii="Arial" w:hAnsi="Arial" w:cs="Arial"/>
-          <w:color w:val="000000"/>
-          <w:sz w:val="20"/>
-          <w:szCs w:val="20"/>
-        </w:rPr>
-        <w:t>Hasil</w:t>
-      </w:r>
-      <w:proofErr w:type="spellEnd"/>
-      <w:r>
-        <w:rPr>
-          <w:rFonts w:ascii="Arial" w:hAnsi="Arial" w:cs="Arial"/>
-          <w:color w:val="000000"/>
-          <w:sz w:val="20"/>
-          <w:szCs w:val="20"/>
-        </w:rPr>
-        <w:t xml:space="preserve">, </w:t>
+        <w:t xml:space="preserve"> Hasil, </w:t>
       </w:r>
       <w:proofErr w:type="spellStart"/>
       <w:r>
@@ -4757,7 +4511,7 @@
 </file>
 
 <file path=word/endnotes.xml><?xml version="1.0" encoding="utf-8"?>
-<w:endnotes xmlns:wpc="http://schemas.microsoft.com/office/word/2010/wordprocessingCanvas" xmlns:mc="http://schemas.openxmlformats.org/markup-compatibility/2006" xmlns:o="urn:schemas-microsoft-com:office:office" xmlns:r="http://schemas.openxmlformats.org/officeDocument/2006/relationships" xmlns:m="http://schemas.openxmlformats.org/officeDocument/2006/math" xmlns:v="urn:schemas-microsoft-com:vml" xmlns:wp14="http://schemas.microsoft.com/office/word/2010/wordprocessingDrawing" xmlns:wp="http://schemas.openxmlformats.org/drawingml/2006/wordprocessingDrawing" xmlns:w10="urn:schemas-microsoft-com:office:word" xmlns:w="http://schemas.openxmlformats.org/wordprocessingml/2006/main" xmlns:w14="http://schemas.microsoft.com/office/word/2010/wordml" xmlns:w15="http://schemas.microsoft.com/office/word/2012/wordml" xmlns:wpg="http://schemas.microsoft.com/office/word/2010/wordprocessingGroup" xmlns:wpi="http://schemas.microsoft.com/office/word/2010/wordprocessingInk" xmlns:wne="http://schemas.microsoft.com/office/word/2006/wordml" xmlns:wps="http://schemas.microsoft.com/office/word/2010/wordprocessingShape" mc:Ignorable="w14 w15 wp14">
+<w:endnotes xmlns:wpc="http://schemas.microsoft.com/office/word/2010/wordprocessingCanvas" xmlns:cx="http://schemas.microsoft.com/office/drawing/2014/chartex" xmlns:cx1="http://schemas.microsoft.com/office/drawing/2015/9/8/chartex" xmlns:cx2="http://schemas.microsoft.com/office/drawing/2015/10/21/chartex" xmlns:cx3="http://schemas.microsoft.com/office/drawing/2016/5/9/chartex" xmlns:cx4="http://schemas.microsoft.com/office/drawing/2016/5/10/chartex" xmlns:cx5="http://schemas.microsoft.com/office/drawing/2016/5/11/chartex" xmlns:cx6="http://schemas.microsoft.com/office/drawing/2016/5/12/chartex" xmlns:cx7="http://schemas.microsoft.com/office/drawing/2016/5/13/chartex" xmlns:cx8="http://schemas.microsoft.com/office/drawing/2016/5/14/chartex" xmlns:mc="http://schemas.openxmlformats.org/markup-compatibility/2006" xmlns:aink="http://schemas.microsoft.com/office/drawing/2016/ink" xmlns:am3d="http://schemas.microsoft.com/office/drawing/2017/model3d" xmlns:o="urn:schemas-microsoft-com:office:office" xmlns:r="http://schemas.openxmlformats.org/officeDocument/2006/relationships" xmlns:m="http://schemas.openxmlformats.org/officeDocument/2006/math" xmlns:v="urn:schemas-microsoft-com:vml" xmlns:wp14="http://schemas.microsoft.com/office/word/2010/wordprocessingDrawing" xmlns:wp="http://schemas.openxmlformats.org/drawingml/2006/wordprocessingDrawing" xmlns:w10="urn:schemas-microsoft-com:office:word" xmlns:w="http://schemas.openxmlformats.org/wordprocessingml/2006/main" xmlns:w14="http://schemas.microsoft.com/office/word/2010/wordml" xmlns:w15="http://schemas.microsoft.com/office/word/2012/wordml" xmlns:w16cex="http://schemas.microsoft.com/office/word/2018/wordml/cex" xmlns:w16cid="http://schemas.microsoft.com/office/word/2016/wordml/cid" xmlns:w16="http://schemas.microsoft.com/office/word/2018/wordml" xmlns:w16se="http://schemas.microsoft.com/office/word/2015/wordml/symex" xmlns:wpg="http://schemas.microsoft.com/office/word/2010/wordprocessingGroup" xmlns:wpi="http://schemas.microsoft.com/office/word/2010/wordprocessingInk" xmlns:wne="http://schemas.microsoft.com/office/word/2006/wordml" xmlns:wps="http://schemas.microsoft.com/office/word/2010/wordprocessingShape" mc:Ignorable="w14 w15 w16se w16cid w16 w16cex wp14">
   <w:endnote w:type="separator" w:id="-1">
     <w:p>
       <w:r>
@@ -4776,7 +4530,7 @@
 </file>
 
 <file path=word/footnotes.xml><?xml version="1.0" encoding="utf-8"?>
-<w:footnotes xmlns:wpc="http://schemas.microsoft.com/office/word/2010/wordprocessingCanvas" xmlns:mc="http://schemas.openxmlformats.org/markup-compatibility/2006" xmlns:o="urn:schemas-microsoft-com:office:office" xmlns:r="http://schemas.openxmlformats.org/officeDocument/2006/relationships" xmlns:m="http://schemas.openxmlformats.org/officeDocument/2006/math" xmlns:v="urn:schemas-microsoft-com:vml" xmlns:wp14="http://schemas.microsoft.com/office/word/2010/wordprocessingDrawing" xmlns:wp="http://schemas.openxmlformats.org/drawingml/2006/wordprocessingDrawing" xmlns:w10="urn:schemas-microsoft-com:office:word" xmlns:w="http://schemas.openxmlformats.org/wordprocessingml/2006/main" xmlns:w14="http://schemas.microsoft.com/office/word/2010/wordml" xmlns:w15="http://schemas.microsoft.com/office/word/2012/wordml" xmlns:wpg="http://schemas.microsoft.com/office/word/2010/wordprocessingGroup" xmlns:wpi="http://schemas.microsoft.com/office/word/2010/wordprocessingInk" xmlns:wne="http://schemas.microsoft.com/office/word/2006/wordml" xmlns:wps="http://schemas.microsoft.com/office/word/2010/wordprocessingShape" mc:Ignorable="w14 w15 wp14">
+<w:footnotes xmlns:wpc="http://schemas.microsoft.com/office/word/2010/wordprocessingCanvas" xmlns:cx="http://schemas.microsoft.com/office/drawing/2014/chartex" xmlns:cx1="http://schemas.microsoft.com/office/drawing/2015/9/8/chartex" xmlns:cx2="http://schemas.microsoft.com/office/drawing/2015/10/21/chartex" xmlns:cx3="http://schemas.microsoft.com/office/drawing/2016/5/9/chartex" xmlns:cx4="http://schemas.microsoft.com/office/drawing/2016/5/10/chartex" xmlns:cx5="http://schemas.microsoft.com/office/drawing/2016/5/11/chartex" xmlns:cx6="http://schemas.microsoft.com/office/drawing/2016/5/12/chartex" xmlns:cx7="http://schemas.microsoft.com/office/drawing/2016/5/13/chartex" xmlns:cx8="http://schemas.microsoft.com/office/drawing/2016/5/14/chartex" xmlns:mc="http://schemas.openxmlformats.org/markup-compatibility/2006" xmlns:aink="http://schemas.microsoft.com/office/drawing/2016/ink" xmlns:am3d="http://schemas.microsoft.com/office/drawing/2017/model3d" xmlns:o="urn:schemas-microsoft-com:office:office" xmlns:r="http://schemas.openxmlformats.org/officeDocument/2006/relationships" xmlns:m="http://schemas.openxmlformats.org/officeDocument/2006/math" xmlns:v="urn:schemas-microsoft-com:vml" xmlns:wp14="http://schemas.microsoft.com/office/word/2010/wordprocessingDrawing" xmlns:wp="http://schemas.openxmlformats.org/drawingml/2006/wordprocessingDrawing" xmlns:w10="urn:schemas-microsoft-com:office:word" xmlns:w="http://schemas.openxmlformats.org/wordprocessingml/2006/main" xmlns:w14="http://schemas.microsoft.com/office/word/2010/wordml" xmlns:w15="http://schemas.microsoft.com/office/word/2012/wordml" xmlns:w16cex="http://schemas.microsoft.com/office/word/2018/wordml/cex" xmlns:w16cid="http://schemas.microsoft.com/office/word/2016/wordml/cid" xmlns:w16="http://schemas.microsoft.com/office/word/2018/wordml" xmlns:w16se="http://schemas.microsoft.com/office/word/2015/wordml/symex" xmlns:wpg="http://schemas.microsoft.com/office/word/2010/wordprocessingGroup" xmlns:wpi="http://schemas.microsoft.com/office/word/2010/wordprocessingInk" xmlns:wne="http://schemas.microsoft.com/office/word/2006/wordml" xmlns:wps="http://schemas.microsoft.com/office/word/2010/wordprocessingShape" mc:Ignorable="w14 w15 w16se w16cid w16 w16cex wp14">
   <w:footnote w:type="separator" w:id="-1">
     <w:p>
       <w:r>
@@ -4795,7 +4549,7 @@
 </file>
 
 <file path=word/header1.xml><?xml version="1.0" encoding="utf-8"?>
-<w:hdr xmlns:wpc="http://schemas.microsoft.com/office/word/2010/wordprocessingCanvas" xmlns:mc="http://schemas.openxmlformats.org/markup-compatibility/2006" xmlns:o="urn:schemas-microsoft-com:office:office" xmlns:r="http://schemas.openxmlformats.org/officeDocument/2006/relationships" xmlns:m="http://schemas.openxmlformats.org/officeDocument/2006/math" xmlns:v="urn:schemas-microsoft-com:vml" xmlns:wp14="http://schemas.microsoft.com/office/word/2010/wordprocessingDrawing" xmlns:wp="http://schemas.openxmlformats.org/drawingml/2006/wordprocessingDrawing" xmlns:w10="urn:schemas-microsoft-com:office:word" xmlns:w="http://schemas.openxmlformats.org/wordprocessingml/2006/main" xmlns:w14="http://schemas.microsoft.com/office/word/2010/wordml" xmlns:w15="http://schemas.microsoft.com/office/word/2012/wordml" xmlns:wpg="http://schemas.microsoft.com/office/word/2010/wordprocessingGroup" xmlns:wpi="http://schemas.microsoft.com/office/word/2010/wordprocessingInk" xmlns:wne="http://schemas.microsoft.com/office/word/2006/wordml" xmlns:wps="http://schemas.microsoft.com/office/word/2010/wordprocessingShape" mc:Ignorable="w14 w15 wp14">
+<w:hdr xmlns:wpc="http://schemas.microsoft.com/office/word/2010/wordprocessingCanvas" xmlns:cx="http://schemas.microsoft.com/office/drawing/2014/chartex" xmlns:cx1="http://schemas.microsoft.com/office/drawing/2015/9/8/chartex" xmlns:cx2="http://schemas.microsoft.com/office/drawing/2015/10/21/chartex" xmlns:cx3="http://schemas.microsoft.com/office/drawing/2016/5/9/chartex" xmlns:cx4="http://schemas.microsoft.com/office/drawing/2016/5/10/chartex" xmlns:cx5="http://schemas.microsoft.com/office/drawing/2016/5/11/chartex" xmlns:cx6="http://schemas.microsoft.com/office/drawing/2016/5/12/chartex" xmlns:cx7="http://schemas.microsoft.com/office/drawing/2016/5/13/chartex" xmlns:cx8="http://schemas.microsoft.com/office/drawing/2016/5/14/chartex" xmlns:mc="http://schemas.openxmlformats.org/markup-compatibility/2006" xmlns:aink="http://schemas.microsoft.com/office/drawing/2016/ink" xmlns:am3d="http://schemas.microsoft.com/office/drawing/2017/model3d" xmlns:o="urn:schemas-microsoft-com:office:office" xmlns:r="http://schemas.openxmlformats.org/officeDocument/2006/relationships" xmlns:m="http://schemas.openxmlformats.org/officeDocument/2006/math" xmlns:v="urn:schemas-microsoft-com:vml" xmlns:wp14="http://schemas.microsoft.com/office/word/2010/wordprocessingDrawing" xmlns:wp="http://schemas.openxmlformats.org/drawingml/2006/wordprocessingDrawing" xmlns:w10="urn:schemas-microsoft-com:office:word" xmlns:w="http://schemas.openxmlformats.org/wordprocessingml/2006/main" xmlns:w14="http://schemas.microsoft.com/office/word/2010/wordml" xmlns:w15="http://schemas.microsoft.com/office/word/2012/wordml" xmlns:w16cex="http://schemas.microsoft.com/office/word/2018/wordml/cex" xmlns:w16cid="http://schemas.microsoft.com/office/word/2016/wordml/cid" xmlns:w16="http://schemas.microsoft.com/office/word/2018/wordml" xmlns:w16se="http://schemas.microsoft.com/office/word/2015/wordml/symex" xmlns:wpg="http://schemas.microsoft.com/office/word/2010/wordprocessingGroup" xmlns:wpi="http://schemas.microsoft.com/office/word/2010/wordprocessingInk" xmlns:wne="http://schemas.microsoft.com/office/word/2006/wordml" xmlns:wps="http://schemas.microsoft.com/office/word/2010/wordprocessingShape" mc:Ignorable="w14 w15 w16se w16cid w16 w16cex wp14">
   <w:p>
     <w:pPr>
       <w:pStyle w:val="Header"/>
@@ -4807,7 +4561,7 @@
         <w:lang w:val="en-MY" w:eastAsia="en-MY"/>
       </w:rPr>
       <w:drawing>
-        <wp:anchor distT="0" distB="0" distL="114300" distR="114300" simplePos="0" relativeHeight="251657728" behindDoc="0" locked="0" layoutInCell="1" allowOverlap="1">
+        <wp:anchor distT="0" distB="0" distL="114300" distR="114300" simplePos="0" relativeHeight="251657728" behindDoc="0" locked="0" layoutInCell="1" allowOverlap="1" wp14:anchorId="50CC8009" wp14:editId="5058BF52">
           <wp:simplePos x="0" y="0"/>
           <wp:positionH relativeFrom="column">
             <wp:posOffset>4737100</wp:posOffset>
@@ -4875,7 +4629,7 @@
         <w:lang w:val="en-MY" w:eastAsia="en-MY"/>
       </w:rPr>
       <w:drawing>
-        <wp:anchor distT="0" distB="0" distL="114300" distR="114300" simplePos="0" relativeHeight="251656704" behindDoc="0" locked="0" layoutInCell="1" allowOverlap="1">
+        <wp:anchor distT="0" distB="0" distL="114300" distR="114300" simplePos="0" relativeHeight="251656704" behindDoc="0" locked="0" layoutInCell="1" allowOverlap="1" wp14:anchorId="77B095C3" wp14:editId="4C6E4609">
           <wp:simplePos x="0" y="0"/>
           <wp:positionH relativeFrom="column">
             <wp:posOffset>3983990</wp:posOffset>
@@ -4945,7 +4699,7 @@
       <mc:AlternateContent>
         <mc:Choice Requires="wps">
           <w:drawing>
-            <wp:anchor distT="0" distB="0" distL="114300" distR="114300" simplePos="0" relativeHeight="251658752" behindDoc="0" locked="0" layoutInCell="1" allowOverlap="1">
+            <wp:anchor distT="0" distB="0" distL="114300" distR="114300" simplePos="0" relativeHeight="251658752" behindDoc="0" locked="0" layoutInCell="1" allowOverlap="1" wp14:anchorId="3D81AC33" wp14:editId="32B7EDB4">
               <wp:simplePos x="0" y="0"/>
               <wp:positionH relativeFrom="column">
                 <wp:posOffset>5201285</wp:posOffset>
@@ -5018,7 +4772,7 @@
         </mc:Choice>
         <mc:Fallback>
           <w:pict>
-            <v:rect id="Rectangle 8" o:spid="_x0000_s1026" style="position:absolute;left:0;text-align:left;margin-left:409.55pt;margin-top:-9.1pt;width:82.4pt;height:19pt;z-index:251658752;visibility:visible;mso-wrap-style:square;mso-width-percent:0;mso-height-percent:0;mso-wrap-distance-left:9pt;mso-wrap-distance-top:0;mso-wrap-distance-right:9pt;mso-wrap-distance-bottom:0;mso-position-horizontal:absolute;mso-position-horizontal-relative:text;mso-position-vertical:absolute;mso-position-vertical-relative:text;mso-width-percent:0;mso-height-percent:0;mso-width-relative:page;mso-height-relative:page;v-text-anchor:top" o:gfxdata="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">
+            <v:rect w14:anchorId="3D81AC33" id="Rectangle 8" o:spid="_x0000_s1026" style="position:absolute;left:0;text-align:left;margin-left:409.55pt;margin-top:-9.1pt;width:82.4pt;height:19pt;z-index:251658752;visibility:visible;mso-wrap-style:square;mso-width-percent:0;mso-height-percent:0;mso-wrap-distance-left:9pt;mso-wrap-distance-top:0;mso-wrap-distance-right:9pt;mso-wrap-distance-bottom:0;mso-position-horizontal:absolute;mso-position-horizontal-relative:text;mso-position-vertical:absolute;mso-position-vertical-relative:text;mso-width-percent:0;mso-height-percent:0;mso-width-relative:page;mso-height-relative:page;v-text-anchor:top" o:gfxdata="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">
               <v:textbox>
                 <w:txbxContent>
                   <w:p>
@@ -5044,7 +4798,7 @@
 </file>
 
 <file path=word/numbering.xml><?xml version="1.0" encoding="utf-8"?>
-<w:numbering xmlns:wpc="http://schemas.microsoft.com/office/word/2010/wordprocessingCanvas" xmlns:mc="http://schemas.openxmlformats.org/markup-compatibility/2006" xmlns:o="urn:schemas-microsoft-com:office:office" xmlns:r="http://schemas.openxmlformats.org/officeDocument/2006/relationships" xmlns:m="http://schemas.openxmlformats.org/officeDocument/2006/math" xmlns:v="urn:schemas-microsoft-com:vml" xmlns:wp14="http://schemas.microsoft.com/office/word/2010/wordprocessingDrawing" xmlns:wp="http://schemas.openxmlformats.org/drawingml/2006/wordprocessingDrawing" xmlns:w10="urn:schemas-microsoft-com:office:word" xmlns:w="http://schemas.openxmlformats.org/wordprocessingml/2006/main" xmlns:w14="http://schemas.microsoft.com/office/word/2010/wordml" xmlns:w15="http://schemas.microsoft.com/office/word/2012/wordml" xmlns:wpg="http://schemas.microsoft.com/office/word/2010/wordprocessingGroup" xmlns:wpi="http://schemas.microsoft.com/office/word/2010/wordprocessingInk" xmlns:wne="http://schemas.microsoft.com/office/word/2006/wordml" xmlns:wps="http://schemas.microsoft.com/office/word/2010/wordprocessingShape" mc:Ignorable="w14 w15 wp14">
+<w:numbering xmlns:wpc="http://schemas.microsoft.com/office/word/2010/wordprocessingCanvas" xmlns:cx="http://schemas.microsoft.com/office/drawing/2014/chartex" xmlns:cx1="http://schemas.microsoft.com/office/drawing/2015/9/8/chartex" xmlns:cx2="http://schemas.microsoft.com/office/drawing/2015/10/21/chartex" xmlns:cx3="http://schemas.microsoft.com/office/drawing/2016/5/9/chartex" xmlns:cx4="http://schemas.microsoft.com/office/drawing/2016/5/10/chartex" xmlns:cx5="http://schemas.microsoft.com/office/drawing/2016/5/11/chartex" xmlns:cx6="http://schemas.microsoft.com/office/drawing/2016/5/12/chartex" xmlns:cx7="http://schemas.microsoft.com/office/drawing/2016/5/13/chartex" xmlns:cx8="http://schemas.microsoft.com/office/drawing/2016/5/14/chartex" xmlns:mc="http://schemas.openxmlformats.org/markup-compatibility/2006" xmlns:aink="http://schemas.microsoft.com/office/drawing/2016/ink" xmlns:am3d="http://schemas.microsoft.com/office/drawing/2017/model3d" xmlns:o="urn:schemas-microsoft-com:office:office" xmlns:r="http://schemas.openxmlformats.org/officeDocument/2006/relationships" xmlns:m="http://schemas.openxmlformats.org/officeDocument/2006/math" xmlns:v="urn:schemas-microsoft-com:vml" xmlns:wp14="http://schemas.microsoft.com/office/word/2010/wordprocessingDrawing" xmlns:wp="http://schemas.openxmlformats.org/drawingml/2006/wordprocessingDrawing" xmlns:w10="urn:schemas-microsoft-com:office:word" xmlns:w="http://schemas.openxmlformats.org/wordprocessingml/2006/main" xmlns:w14="http://schemas.microsoft.com/office/word/2010/wordml" xmlns:w15="http://schemas.microsoft.com/office/word/2012/wordml" xmlns:w16cex="http://schemas.microsoft.com/office/word/2018/wordml/cex" xmlns:w16cid="http://schemas.microsoft.com/office/word/2016/wordml/cid" xmlns:w16="http://schemas.microsoft.com/office/word/2018/wordml" xmlns:w16se="http://schemas.microsoft.com/office/word/2015/wordml/symex" xmlns:wpg="http://schemas.microsoft.com/office/word/2010/wordprocessingGroup" xmlns:wpi="http://schemas.microsoft.com/office/word/2010/wordprocessingInk" xmlns:wne="http://schemas.microsoft.com/office/word/2006/wordml" xmlns:wps="http://schemas.microsoft.com/office/word/2010/wordprocessingShape" mc:Ignorable="w14 w15 w16se w16cid w16 w16cex wp14">
   <w:abstractNum w:abstractNumId="0" w15:restartNumberingAfterBreak="0">
     <w:nsid w:val="2E970475"/>
     <w:multiLevelType w:val="hybridMultilevel"/>
@@ -5587,7 +5341,7 @@
 </file>
 
 <file path=word/styles.xml><?xml version="1.0" encoding="utf-8"?>
-<w:styles xmlns:mc="http://schemas.openxmlformats.org/markup-compatibility/2006" xmlns:r="http://schemas.openxmlformats.org/officeDocument/2006/relationships" xmlns:w="http://schemas.openxmlformats.org/wordprocessingml/2006/main" xmlns:w14="http://schemas.microsoft.com/office/word/2010/wordml" xmlns:w15="http://schemas.microsoft.com/office/word/2012/wordml" mc:Ignorable="w14 w15">
+<w:styles xmlns:mc="http://schemas.openxmlformats.org/markup-compatibility/2006" xmlns:r="http://schemas.openxmlformats.org/officeDocument/2006/relationships" xmlns:w="http://schemas.openxmlformats.org/wordprocessingml/2006/main" xmlns:w14="http://schemas.microsoft.com/office/word/2010/wordml" xmlns:w15="http://schemas.microsoft.com/office/word/2012/wordml" xmlns:w16cex="http://schemas.microsoft.com/office/word/2018/wordml/cex" xmlns:w16cid="http://schemas.microsoft.com/office/word/2016/wordml/cid" xmlns:w16="http://schemas.microsoft.com/office/word/2018/wordml" xmlns:w16se="http://schemas.microsoft.com/office/word/2015/wordml/symex" mc:Ignorable="w14 w15 w16se w16cid w16 w16cex">
   <w:docDefaults>
     <w:rPrDefault>
       <w:rPr>
@@ -5597,7 +5351,7 @@
     </w:rPrDefault>
     <w:pPrDefault/>
   </w:docDefaults>
-  <w:latentStyles w:defLockedState="0" w:defUIPriority="0" w:defSemiHidden="0" w:defUnhideWhenUsed="0" w:defQFormat="0" w:count="371">
+  <w:latentStyles w:defLockedState="0" w:defUIPriority="0" w:defSemiHidden="0" w:defUnhideWhenUsed="0" w:defQFormat="0" w:count="376">
     <w:lsdException w:name="Normal" w:qFormat="1"/>
     <w:lsdException w:name="heading 1" w:qFormat="1"/>
     <w:lsdException w:name="heading 2" w:semiHidden="1" w:unhideWhenUsed="1" w:qFormat="1"/>
@@ -5613,7 +5367,12 @@
     <w:lsdException w:name="Subtitle" w:qFormat="1"/>
     <w:lsdException w:name="Strong" w:qFormat="1"/>
     <w:lsdException w:name="Emphasis" w:qFormat="1"/>
-    <w:lsdException w:name="Normal Table" w:semiHidden="1" w:unhideWhenUsed="1"/>
+    <w:lsdException w:name="HTML Keyboard" w:semiHidden="1" w:unhideWhenUsed="1"/>
+    <w:lsdException w:name="annotation subject" w:semiHidden="1" w:unhideWhenUsed="1"/>
+    <w:lsdException w:name="No List" w:semiHidden="1" w:unhideWhenUsed="1"/>
+    <w:lsdException w:name="Outline List 1" w:semiHidden="1" w:unhideWhenUsed="1"/>
+    <w:lsdException w:name="Outline List 2" w:semiHidden="1" w:unhideWhenUsed="1"/>
+    <w:lsdException w:name="Outline List 3" w:semiHidden="1" w:unhideWhenUsed="1"/>
     <w:lsdException w:name="Table Simple 1" w:semiHidden="1" w:unhideWhenUsed="1"/>
     <w:lsdException w:name="Table Simple 2" w:semiHidden="1" w:unhideWhenUsed="1"/>
     <w:lsdException w:name="Table Simple 3" w:semiHidden="1" w:unhideWhenUsed="1"/>
@@ -5651,11 +5410,9 @@
     <w:lsdException w:name="Table Contemporary" w:semiHidden="1" w:unhideWhenUsed="1"/>
     <w:lsdException w:name="Table Elegant" w:semiHidden="1" w:unhideWhenUsed="1"/>
     <w:lsdException w:name="Table Professional" w:semiHidden="1" w:unhideWhenUsed="1"/>
-    <w:lsdException w:name="Table Subtle 1" w:semiHidden="1" w:unhideWhenUsed="1"/>
     <w:lsdException w:name="Table Subtle 2" w:semiHidden="1" w:unhideWhenUsed="1"/>
     <w:lsdException w:name="Table Web 1" w:semiHidden="1" w:unhideWhenUsed="1"/>
-    <w:lsdException w:name="Table Web 2" w:semiHidden="1" w:unhideWhenUsed="1"/>
-    <w:lsdException w:name="Table Web 3" w:semiHidden="1" w:unhideWhenUsed="1"/>
+    <w:lsdException w:name="Balloon Text" w:semiHidden="1" w:unhideWhenUsed="1"/>
     <w:lsdException w:name="Table Theme" w:semiHidden="1" w:unhideWhenUsed="1"/>
     <w:lsdException w:name="Placeholder Text" w:semiHidden="1" w:uiPriority="99"/>
     <w:lsdException w:name="No Spacing" w:uiPriority="1" w:qFormat="1"/>
@@ -5872,6 +5629,11 @@
     <w:lsdException w:name="List Table 5 Dark Accent 6" w:uiPriority="50"/>
     <w:lsdException w:name="List Table 6 Colorful Accent 6" w:uiPriority="51"/>
     <w:lsdException w:name="List Table 7 Colorful Accent 6" w:uiPriority="52"/>
+    <w:lsdException w:name="Mention" w:semiHidden="1" w:uiPriority="99" w:unhideWhenUsed="1"/>
+    <w:lsdException w:name="Smart Hyperlink" w:semiHidden="1" w:uiPriority="99" w:unhideWhenUsed="1"/>
+    <w:lsdException w:name="Hashtag" w:semiHidden="1" w:uiPriority="99" w:unhideWhenUsed="1"/>
+    <w:lsdException w:name="Unresolved Mention" w:semiHidden="1" w:uiPriority="99" w:unhideWhenUsed="1"/>
+    <w:lsdException w:name="Smart Link" w:semiHidden="1" w:uiPriority="99" w:unhideWhenUsed="1"/>
   </w:latentStyles>
   <w:style w:type="paragraph" w:default="1" w:styleId="Normal">
     <w:name w:val="Normal"/>
